--- a/init ebpf.docx
+++ b/init ebpf.docx
@@ -4,23 +4,7 @@
   <w:body>
     <w:p>
       <w:r>
-        <w:t xml:space="preserve">Emulazione </w:t>
-      </w:r>
-      <w:proofErr w:type="spellStart"/>
-      <w:r>
-        <w:t>ebpf</w:t>
-      </w:r>
-      <w:proofErr w:type="spellEnd"/>
-      <w:r>
-        <w:t xml:space="preserve"> in </w:t>
-      </w:r>
-      <w:proofErr w:type="spellStart"/>
-      <w:r>
-        <w:t>userspace</w:t>
-      </w:r>
-      <w:proofErr w:type="spellEnd"/>
-      <w:r>
-        <w:t>.</w:t>
+        <w:t>Emulazione ebpf in userspace.</w:t>
       </w:r>
     </w:p>
     <w:p>
@@ -30,29 +14,13 @@
     </w:p>
     <w:p>
       <w:r>
-        <w:t xml:space="preserve">Esecuzione programmi in </w:t>
-      </w:r>
-      <w:proofErr w:type="spellStart"/>
-      <w:r>
-        <w:t>userspace</w:t>
-      </w:r>
-      <w:proofErr w:type="spellEnd"/>
-      <w:r>
-        <w:t xml:space="preserve"> per controllare comportamento programmi.</w:t>
+        <w:t>Esecuzione programmi in userspace per controllare comportamento programmi.</w:t>
       </w:r>
     </w:p>
     <w:p/>
     <w:p>
       <w:r>
-        <w:t xml:space="preserve">Definire </w:t>
-      </w:r>
-      <w:proofErr w:type="spellStart"/>
-      <w:r>
-        <w:t>layer</w:t>
-      </w:r>
-      <w:proofErr w:type="spellEnd"/>
-      <w:r>
-        <w:t xml:space="preserve"> di traduzione e attaccata come step aggiuntivo.</w:t>
+        <w:t>Definire layer di traduzione e attaccata come step aggiuntivo.</w:t>
       </w:r>
     </w:p>
     <w:p/>
@@ -60,11 +28,9 @@
       <w:r>
         <w:t xml:space="preserve">Esplorazione progetto per vedere comportamento con </w:t>
       </w:r>
-      <w:proofErr w:type="spellStart"/>
-      <w:r>
-        <w:t>ebpf</w:t>
-      </w:r>
-      <w:proofErr w:type="spellEnd"/>
+      <w:r>
+        <w:t>eBPF</w:t>
+      </w:r>
       <w:r>
         <w:t>.</w:t>
       </w:r>
@@ -83,55 +49,30 @@
       </w:r>
     </w:p>
     <w:p>
-      <w:proofErr w:type="spellStart"/>
-      <w:r>
-        <w:t>ebpf</w:t>
-      </w:r>
-      <w:proofErr w:type="spellEnd"/>
-      <w:r>
-        <w:t xml:space="preserve"> è una tecnologia per caricare del codice all’</w:t>
-      </w:r>
-      <w:proofErr w:type="spellStart"/>
-      <w:r>
-        <w:t>itnerno</w:t>
-      </w:r>
-      <w:proofErr w:type="spellEnd"/>
-      <w:r>
-        <w:t xml:space="preserve"> del kernel.</w:t>
-      </w:r>
-    </w:p>
-    <w:p>
-      <w:r>
-        <w:t xml:space="preserve">Applicazioni eseguite in </w:t>
-      </w:r>
-      <w:proofErr w:type="spellStart"/>
-      <w:r>
-        <w:t>userspace</w:t>
-      </w:r>
-      <w:proofErr w:type="spellEnd"/>
-      <w:r>
-        <w:t xml:space="preserve">, ma se </w:t>
-      </w:r>
-      <w:proofErr w:type="spellStart"/>
-      <w:r>
-        <w:t>rischiedono</w:t>
-      </w:r>
-      <w:proofErr w:type="spellEnd"/>
-      <w:r>
-        <w:t xml:space="preserve"> privilegi chiedono al kernel delle operazioni.</w:t>
-      </w:r>
-    </w:p>
-    <w:p>
-      <w:r>
-        <w:t xml:space="preserve">Kernel </w:t>
-      </w:r>
-      <w:proofErr w:type="spellStart"/>
-      <w:r>
-        <w:t>space</w:t>
-      </w:r>
-      <w:proofErr w:type="spellEnd"/>
-      <w:r>
-        <w:t>: privilegiato a cui si accede tramite interfaccia in  cui gira del codice a livello di root.</w:t>
+      <w:r>
+        <w:t>eBPF</w:t>
+      </w:r>
+      <w:r>
+        <w:t xml:space="preserve"> </w:t>
+      </w:r>
+      <w:r>
+        <w:t>è una tecnologia per caricare del codice all’itnerno del kernel.</w:t>
+      </w:r>
+    </w:p>
+    <w:p>
+      <w:r>
+        <w:t>Applicazioni eseguite in user</w:t>
+      </w:r>
+      <w:r>
+        <w:t>-</w:t>
+      </w:r>
+      <w:r>
+        <w:t>space, ma se richiedono privilegi chiedono al kernel delle operazioni.</w:t>
+      </w:r>
+    </w:p>
+    <w:p>
+      <w:r>
+        <w:t>Kernel space: privilegiato a cui si accede tramite interfaccia in  cui gira del codice a livello di root.</w:t>
       </w:r>
     </w:p>
     <w:p>
@@ -141,31 +82,19 @@
     </w:p>
     <w:p>
       <w:r>
-        <w:t xml:space="preserve">Estensione codice -&gt; </w:t>
-      </w:r>
-      <w:proofErr w:type="spellStart"/>
-      <w:r>
-        <w:t>scritttuea</w:t>
-      </w:r>
-      <w:proofErr w:type="spellEnd"/>
-      <w:r>
-        <w:t xml:space="preserve"> moduli (porzioni </w:t>
-      </w:r>
-      <w:proofErr w:type="spellStart"/>
-      <w:r>
-        <w:t>lernel</w:t>
-      </w:r>
-      <w:proofErr w:type="spellEnd"/>
-      <w:r>
-        <w:t xml:space="preserve"> + funzionalità), mettere in </w:t>
-      </w:r>
-      <w:proofErr w:type="spellStart"/>
-      <w:r>
-        <w:t>sorgetnte</w:t>
-      </w:r>
-      <w:proofErr w:type="spellEnd"/>
-      <w:r>
-        <w:t>, compilare e riavviare macchina,</w:t>
+        <w:t>Estensione codice -&gt; scrittu</w:t>
+      </w:r>
+      <w:r>
+        <w:t>r</w:t>
+      </w:r>
+      <w:r>
+        <w:t xml:space="preserve">a moduli (porzioni </w:t>
+      </w:r>
+      <w:r>
+        <w:t>k</w:t>
+      </w:r>
+      <w:r>
+        <w:t>ernel + funzionalità), mettere in sorgente, compilare e riavviare macchina,</w:t>
       </w:r>
     </w:p>
     <w:p>
@@ -175,49 +104,35 @@
     </w:p>
     <w:p>
       <w:r>
-        <w:t>caricare programmi a livello kernel non moduli.</w:t>
-      </w:r>
-    </w:p>
-    <w:p>
-      <w:r>
-        <w:t xml:space="preserve">Disegno macchina virtuale che </w:t>
-      </w:r>
-      <w:proofErr w:type="spellStart"/>
-      <w:r>
-        <w:t>emoula</w:t>
-      </w:r>
-      <w:proofErr w:type="spellEnd"/>
-      <w:r>
-        <w:t xml:space="preserve"> x86 che riceve </w:t>
-      </w:r>
-      <w:proofErr w:type="spellStart"/>
-      <w:r>
-        <w:t>ebpf</w:t>
-      </w:r>
-      <w:proofErr w:type="spellEnd"/>
+        <w:t>caricare programmi a livello kernel</w:t>
+      </w:r>
+      <w:r>
+        <w:t>,</w:t>
+      </w:r>
+      <w:r>
+        <w:t xml:space="preserve"> non moduli.</w:t>
+      </w:r>
+    </w:p>
+    <w:p>
+      <w:r>
+        <w:t>Disegno macchina virtuale che emula x86 che riceve e</w:t>
+      </w:r>
+      <w:r>
+        <w:t>BPF</w:t>
+      </w:r>
+      <w:r>
+        <w:t xml:space="preserve"> program che girano in un esecutore virtuale (processore virtuale fatto da registri su carta che esegue codice a determinati eventi).</w:t>
+      </w:r>
+    </w:p>
+    <w:p>
+      <w:r>
+        <w:t>No riscrivere kernel, ma caricare</w:t>
+      </w:r>
       <w:r>
         <w:t xml:space="preserve"> </w:t>
       </w:r>
-      <w:proofErr w:type="spellStart"/>
-      <w:r>
-        <w:t>program</w:t>
-      </w:r>
-      <w:proofErr w:type="spellEnd"/>
-      <w:r>
-        <w:t xml:space="preserve"> che girano in un esecutore virtuale (processore virtuale fatto da registri su carta che esegue codice a determinati eventi).</w:t>
-      </w:r>
-    </w:p>
-    <w:p>
-      <w:r>
-        <w:t xml:space="preserve">No riscrivere kernel, ma caricar </w:t>
-      </w:r>
-      <w:proofErr w:type="spellStart"/>
-      <w:r>
-        <w:t>eprogrammi</w:t>
-      </w:r>
-      <w:proofErr w:type="spellEnd"/>
-      <w:r>
-        <w:t xml:space="preserve"> e attaccare programmi a serie di eventi</w:t>
+      <w:r>
+        <w:t>programmi e attaccare programmi a serie di eventi</w:t>
       </w:r>
     </w:p>
     <w:p>
@@ -245,102 +160,63 @@
     </w:p>
     <w:p>
       <w:r>
-        <w:t xml:space="preserve">Servizio di sistemo per </w:t>
-      </w:r>
-      <w:proofErr w:type="spellStart"/>
-      <w:r>
-        <w:t>verifier</w:t>
-      </w:r>
-      <w:proofErr w:type="spellEnd"/>
-      <w:r>
-        <w:t xml:space="preserve"> che compilazione (10 in poi)</w:t>
-      </w:r>
-    </w:p>
-    <w:p>
-      <w:proofErr w:type="spellStart"/>
-      <w:r>
-        <w:t>Ubpf</w:t>
-      </w:r>
-      <w:proofErr w:type="spellEnd"/>
-      <w:r>
-        <w:t xml:space="preserve">: </w:t>
-      </w:r>
-      <w:proofErr w:type="spellStart"/>
-      <w:r>
-        <w:t>componetne</w:t>
-      </w:r>
-      <w:proofErr w:type="spellEnd"/>
-      <w:r>
-        <w:t xml:space="preserve"> per eseguita in </w:t>
-      </w:r>
-      <w:proofErr w:type="spellStart"/>
-      <w:r>
-        <w:t>userspace</w:t>
-      </w:r>
-      <w:proofErr w:type="spellEnd"/>
-      <w:r>
-        <w:t xml:space="preserve"> nata con l’idea di dare messaggio chiaro</w:t>
+        <w:t>Servizio di sistem</w:t>
+      </w:r>
+      <w:r>
+        <w:t>a</w:t>
+      </w:r>
+      <w:r>
+        <w:t xml:space="preserve"> per verifier che compilazione (10 in poi)</w:t>
+      </w:r>
+    </w:p>
+    <w:p>
+      <w:r>
+        <w:t>uBPF</w:t>
+      </w:r>
+      <w:r>
+        <w:t>: compone</w:t>
+      </w:r>
+      <w:r>
+        <w:t>nte</w:t>
+      </w:r>
+      <w:r>
+        <w:t xml:space="preserve"> per eseguita in user</w:t>
+      </w:r>
+      <w:r>
+        <w:t>-</w:t>
+      </w:r>
+      <w:r>
+        <w:t>space nata con l’idea di dare messaggio chiaro</w:t>
       </w:r>
     </w:p>
     <w:p/>
     <w:p/>
     <w:p>
       <w:r>
-        <w:t xml:space="preserve">Programma scritto in </w:t>
-      </w:r>
-      <w:proofErr w:type="spellStart"/>
-      <w:r>
-        <w:t>sottoset</w:t>
-      </w:r>
-      <w:proofErr w:type="spellEnd"/>
-      <w:r>
-        <w:t xml:space="preserve"> C.</w:t>
-      </w:r>
-    </w:p>
-    <w:p>
-      <w:proofErr w:type="spellStart"/>
+        <w:t>Programma scritto in sotto</w:t>
+      </w:r>
+      <w:r>
+        <w:t>-</w:t>
+      </w:r>
+      <w:r>
+        <w:t>set C.</w:t>
+      </w:r>
+    </w:p>
+    <w:p>
       <w:r>
         <w:lastRenderedPageBreak/>
-        <w:t>Attach</w:t>
-      </w:r>
-      <w:proofErr w:type="spellEnd"/>
-      <w:r>
-        <w:t xml:space="preserve"> point (funzioni chiamate dal kernel), ricezione parametri e fare qualcosa.</w:t>
+        <w:t>Attach point (funzioni chiamate dal kernel), ricezione parametri e fare qualcosa.</w:t>
       </w:r>
     </w:p>
     <w:p/>
     <w:p>
       <w:r>
-        <w:t xml:space="preserve">Caricare programmini di </w:t>
-      </w:r>
-      <w:proofErr w:type="spellStart"/>
-      <w:r>
-        <w:t>attach</w:t>
-      </w:r>
-      <w:proofErr w:type="spellEnd"/>
-      <w:r>
-        <w:t xml:space="preserve"> alle funzioni e fare log su qualche struttura con lo spazio utente.</w:t>
-      </w:r>
-    </w:p>
-    <w:p>
-      <w:r>
-        <w:t xml:space="preserve">Programma kernel </w:t>
-      </w:r>
-      <w:proofErr w:type="spellStart"/>
-      <w:r>
-        <w:t>space</w:t>
-      </w:r>
-      <w:proofErr w:type="spellEnd"/>
-      <w:r>
-        <w:t xml:space="preserve"> -&gt; programma in user </w:t>
-      </w:r>
-      <w:proofErr w:type="spellStart"/>
-      <w:r>
-        <w:t>space</w:t>
-      </w:r>
-      <w:proofErr w:type="spellEnd"/>
-      <w:r>
-        <w:t xml:space="preserve"> non accede a memoria se non viene passata.</w:t>
+        <w:t>Caricare programmini di attach alle funzioni e fare log su qualche struttura con lo spazio utente.</w:t>
+      </w:r>
+    </w:p>
+    <w:p>
+      <w:r>
+        <w:t>Programma kernel space -&gt; programma in user space non accede a memoria se non viene passata.</w:t>
       </w:r>
     </w:p>
     <w:p/>
@@ -360,15 +236,10 @@
     <w:p/>
     <w:p>
       <w:r>
-        <w:t xml:space="preserve">EBPF </w:t>
-      </w:r>
-      <w:proofErr w:type="spellStart"/>
-      <w:r>
-        <w:t>github</w:t>
-      </w:r>
-      <w:proofErr w:type="spellEnd"/>
-      <w:r>
-        <w:t>, sito, talk.</w:t>
+        <w:t>e</w:t>
+      </w:r>
+      <w:r>
+        <w:t>BPF github, sito, talk.</w:t>
       </w:r>
     </w:p>
     <w:sectPr>
